--- a/607-Week10-Project4/01 Business Requirements.docx
+++ b/607-Week10-Project4/01 Business Requirements.docx
@@ -34,8 +34,6 @@
         </w:rPr>
         <w:t xml:space="preserve"> </w:t>
       </w:r>
-      <w:bookmarkStart w:id="0" w:name="_GoBack"/>
-      <w:bookmarkEnd w:id="0"/>
       <w:r>
         <w:rPr>
           <w:rFonts w:asciiTheme="minorHAnsi" w:hAnsiTheme="minorHAnsi" w:cstheme="minorHAnsi"/>
@@ -314,6 +312,35 @@
         </w:rPr>
         <w:t>Download and store the dataset(s)</w:t>
       </w:r>
+    </w:p>
+    <w:p>
+      <w:pPr>
+        <w:pStyle w:val="NormalWeb"/>
+        <w:numPr>
+          <w:ilvl w:val="0"/>
+          <w:numId w:val="1"/>
+        </w:numPr>
+        <w:spacing w:before="0" w:beforeAutospacing="0" w:after="0" w:afterAutospacing="0"/>
+        <w:rPr>
+          <w:rFonts w:asciiTheme="minorHAnsi" w:hAnsiTheme="minorHAnsi" w:cstheme="minorHAnsi"/>
+          <w:color w:val="000000"/>
+          <w:sz w:val="22"/>
+          <w:szCs w:val="22"/>
+          <w:bdr w:val="none" w:sz="0" w:space="0" w:color="auto" w:frame="1"/>
+        </w:rPr>
+      </w:pPr>
+      <w:r>
+        <w:rPr>
+          <w:rFonts w:asciiTheme="minorHAnsi" w:hAnsiTheme="minorHAnsi" w:cstheme="minorHAnsi"/>
+          <w:color w:val="000000"/>
+          <w:sz w:val="22"/>
+          <w:szCs w:val="22"/>
+          <w:bdr w:val="none" w:sz="0" w:space="0" w:color="auto" w:frame="1"/>
+        </w:rPr>
+        <w:t>Unzip the files (these files need to be unzipped twice)</w:t>
+      </w:r>
+      <w:bookmarkStart w:id="0" w:name="_GoBack"/>
+      <w:bookmarkEnd w:id="0"/>
     </w:p>
     <w:p>
       <w:pPr>
